--- a/Document/document.docx
+++ b/Document/document.docx
@@ -189,7 +189,7 @@
           </w:tcPr>
           <w:p>
             <w:r>
-              <w:t>31</w:t>
+              <w:t>22</w:t>
             </w:r>
           </w:p>
         </w:tc>
@@ -198,8 +198,19 @@
             <w:tcW w:w="2410" w:type="dxa"/>
           </w:tcPr>
           <w:p>
-            <w:r>
-              <w:t>House1</w:t>
+            <w:pPr>
+              <w:rPr>
+                <w:rFonts w:hint="eastAsia"/>
+              </w:rPr>
+            </w:pPr>
+            <w:r>
+              <w:rPr>
+                <w:rFonts w:hint="eastAsia"/>
+              </w:rPr>
+              <w:t>Bearing</w:t>
+            </w:r>
+            <w:r>
+              <w:t xml:space="preserve"> Column</w:t>
             </w:r>
           </w:p>
         </w:tc>
@@ -209,7 +220,7 @@
           </w:tcPr>
           <w:p>
             <w:r>
-              <w:t>house</w:t>
+              <w:t>wall</w:t>
             </w:r>
           </w:p>
         </w:tc>
@@ -219,8 +230,10 @@
           </w:tcPr>
           <w:p>
             <w:r>
-              <w:t>2 1 1</w:t>
-            </w:r>
+              <w:t>1 1 1</w:t>
+            </w:r>
+            <w:bookmarkStart w:id="0" w:name="_GoBack"/>
+            <w:bookmarkEnd w:id="0"/>
           </w:p>
         </w:tc>
       </w:tr>
@@ -231,7 +244,7 @@
           </w:tcPr>
           <w:p>
             <w:r>
-              <w:t>51</w:t>
+              <w:t>31</w:t>
             </w:r>
           </w:p>
         </w:tc>
@@ -241,7 +254,7 @@
           </w:tcPr>
           <w:p>
             <w:r>
-              <w:t>Engine</w:t>
+              <w:t>House1</w:t>
             </w:r>
           </w:p>
         </w:tc>
@@ -251,7 +264,7 @@
           </w:tcPr>
           <w:p>
             <w:r>
-              <w:t>engine</w:t>
+              <w:t>house</w:t>
             </w:r>
           </w:p>
         </w:tc>
@@ -261,7 +274,7 @@
           </w:tcPr>
           <w:p>
             <w:r>
-              <w:t>4 1 4</w:t>
+              <w:t>2 1 1</w:t>
             </w:r>
           </w:p>
         </w:tc>
@@ -273,7 +286,7 @@
           </w:tcPr>
           <w:p>
             <w:r>
-              <w:t>71</w:t>
+              <w:t>51</w:t>
             </w:r>
           </w:p>
         </w:tc>
@@ -283,7 +296,7 @@
           </w:tcPr>
           <w:p>
             <w:r>
-              <w:t>battery</w:t>
+              <w:t>Engine</w:t>
             </w:r>
           </w:p>
         </w:tc>
@@ -293,7 +306,7 @@
           </w:tcPr>
           <w:p>
             <w:r>
-              <w:t>store</w:t>
+              <w:t>engine</w:t>
             </w:r>
           </w:p>
         </w:tc>
@@ -303,7 +316,7 @@
           </w:tcPr>
           <w:p>
             <w:r>
-              <w:t>1 1 1</w:t>
+              <w:t>4 1 4</w:t>
             </w:r>
           </w:p>
         </w:tc>
@@ -314,9 +327,48 @@
             <w:tcW w:w="2307" w:type="dxa"/>
           </w:tcPr>
           <w:p>
-            <w:bookmarkStart w:id="0" w:name="_GoBack"/>
-            <w:bookmarkEnd w:id="0"/>
-          </w:p>
+            <w:r>
+              <w:t>71</w:t>
+            </w:r>
+          </w:p>
+        </w:tc>
+        <w:tc>
+          <w:tcPr>
+            <w:tcW w:w="2410" w:type="dxa"/>
+          </w:tcPr>
+          <w:p>
+            <w:r>
+              <w:t>battery</w:t>
+            </w:r>
+          </w:p>
+        </w:tc>
+        <w:tc>
+          <w:tcPr>
+            <w:tcW w:w="2380" w:type="dxa"/>
+          </w:tcPr>
+          <w:p>
+            <w:r>
+              <w:t>store</w:t>
+            </w:r>
+          </w:p>
+        </w:tc>
+        <w:tc>
+          <w:tcPr>
+            <w:tcW w:w="2253" w:type="dxa"/>
+          </w:tcPr>
+          <w:p>
+            <w:r>
+              <w:t>1 1 1</w:t>
+            </w:r>
+          </w:p>
+        </w:tc>
+      </w:tr>
+      <w:tr>
+        <w:tc>
+          <w:tcPr>
+            <w:tcW w:w="2307" w:type="dxa"/>
+          </w:tcPr>
+          <w:p/>
         </w:tc>
         <w:tc>
           <w:tcPr>
@@ -472,6 +524,7 @@
     <w:lsdException w:name="HTML Sample" w:semiHidden="1" w:unhideWhenUsed="1"/>
     <w:lsdException w:name="HTML Typewriter" w:semiHidden="1" w:unhideWhenUsed="1"/>
     <w:lsdException w:name="HTML Variable" w:semiHidden="1" w:unhideWhenUsed="1"/>
+    <w:lsdException w:name="Normal Table" w:semiHidden="1" w:unhideWhenUsed="1"/>
     <w:lsdException w:name="annotation subject" w:semiHidden="1" w:unhideWhenUsed="1"/>
     <w:lsdException w:name="No List" w:semiHidden="1" w:unhideWhenUsed="1"/>
     <w:lsdException w:name="Outline List 1" w:semiHidden="1" w:unhideWhenUsed="1"/>
@@ -518,8 +571,10 @@
     <w:lsdException w:name="Table Subtle 2" w:semiHidden="1" w:unhideWhenUsed="1"/>
     <w:lsdException w:name="Table Web 1" w:semiHidden="1" w:unhideWhenUsed="1"/>
     <w:lsdException w:name="Table Web 2" w:semiHidden="1" w:unhideWhenUsed="1"/>
+    <w:lsdException w:name="Table Web 3" w:semiHidden="1" w:unhideWhenUsed="1"/>
     <w:lsdException w:name="Balloon Text" w:semiHidden="1" w:unhideWhenUsed="1"/>
     <w:lsdException w:name="Table Grid" w:uiPriority="39"/>
+    <w:lsdException w:name="Table Theme" w:semiHidden="1" w:unhideWhenUsed="1"/>
     <w:lsdException w:name="Placeholder Text" w:semiHidden="1"/>
     <w:lsdException w:name="No Spacing" w:uiPriority="1" w:qFormat="1"/>
     <w:lsdException w:name="Light Shading" w:uiPriority="60"/>
